--- a/trabajos practicos/word/Word2024-TP5-EJ-D.docx
+++ b/trabajos practicos/word/Word2024-TP5-EJ-D.docx
@@ -10,20 +10,42 @@
           <w:tab w:val="center" w:pos="5670"/>
           <w:tab w:val="center" w:pos="7938"/>
         </w:tabs>
+        <w:rPr>
+          <w:b/>
+          <w:bCs/>
+        </w:rPr>
       </w:pPr>
       <w:r>
         <w:tab/>
+      </w:r>
+      <w:r>
+        <w:rPr>
+          <w:b/>
+          <w:bCs/>
+        </w:rPr>
         <w:t>MARCA</w:t>
       </w:r>
       <w:r>
+        <w:rPr>
+          <w:b/>
+          <w:bCs/>
+        </w:rPr>
         <w:tab/>
         <w:t>MODELO</w:t>
       </w:r>
       <w:r>
+        <w:rPr>
+          <w:b/>
+          <w:bCs/>
+        </w:rPr>
         <w:tab/>
         <w:t>COLOR</w:t>
       </w:r>
       <w:r>
+        <w:rPr>
+          <w:b/>
+          <w:bCs/>
+        </w:rPr>
         <w:tab/>
         <w:t>PRECIO</w:t>
       </w:r>
@@ -34,7 +56,7 @@
           <w:tab w:val="left" w:pos="567"/>
           <w:tab w:val="center" w:pos="3402"/>
           <w:tab w:val="center" w:pos="5670"/>
-          <w:tab w:val="center" w:pos="7938"/>
+          <w:tab w:val="decimal" w:pos="7938"/>
         </w:tabs>
       </w:pPr>
       <w:r>
@@ -51,7 +73,13 @@
       </w:r>
       <w:r>
         <w:tab/>
-        <w:t>$619,25</w:t>
+        <w:t>$619</w:t>
+      </w:r>
+      <w:r>
+        <w:t>.</w:t>
+      </w:r>
+      <w:r>
+        <w:t>25</w:t>
       </w:r>
     </w:p>
     <w:p>
@@ -60,7 +88,7 @@
           <w:tab w:val="left" w:pos="567"/>
           <w:tab w:val="center" w:pos="3402"/>
           <w:tab w:val="center" w:pos="5670"/>
-          <w:tab w:val="center" w:pos="7938"/>
+          <w:tab w:val="decimal" w:pos="7938"/>
         </w:tabs>
       </w:pPr>
       <w:r>
@@ -77,7 +105,13 @@
       </w:r>
       <w:r>
         <w:tab/>
-        <w:t>$1116,50</w:t>
+        <w:t>$1116</w:t>
+      </w:r>
+      <w:r>
+        <w:t>.</w:t>
+      </w:r>
+      <w:r>
+        <w:t>50</w:t>
       </w:r>
     </w:p>
     <w:p>
@@ -86,7 +120,7 @@
           <w:tab w:val="left" w:pos="567"/>
           <w:tab w:val="center" w:pos="3402"/>
           <w:tab w:val="center" w:pos="5670"/>
-          <w:tab w:val="center" w:pos="7938"/>
+          <w:tab w:val="decimal" w:pos="7938"/>
         </w:tabs>
       </w:pPr>
       <w:r>
@@ -104,6 +138,9 @@
       <w:r>
         <w:tab/>
         <w:t>$1624</w:t>
+      </w:r>
+      <w:r>
+        <w:t>.00</w:t>
       </w:r>
     </w:p>
     <w:p>
@@ -112,7 +149,7 @@
           <w:tab w:val="left" w:pos="567"/>
           <w:tab w:val="center" w:pos="3402"/>
           <w:tab w:val="center" w:pos="5670"/>
-          <w:tab w:val="center" w:pos="7938"/>
+          <w:tab w:val="decimal" w:pos="7938"/>
         </w:tabs>
       </w:pPr>
       <w:r>
@@ -130,6 +167,9 @@
       <w:r>
         <w:tab/>
         <w:t>$4704</w:t>
+      </w:r>
+      <w:r>
+        <w:t>.00</w:t>
       </w:r>
     </w:p>
     <w:p>
@@ -138,7 +178,7 @@
           <w:tab w:val="left" w:pos="567"/>
           <w:tab w:val="center" w:pos="3402"/>
           <w:tab w:val="center" w:pos="5670"/>
-          <w:tab w:val="center" w:pos="7938"/>
+          <w:tab w:val="decimal" w:pos="7938"/>
         </w:tabs>
       </w:pPr>
       <w:r>
@@ -155,7 +195,13 @@
       </w:r>
       <w:r>
         <w:tab/>
-        <w:t>$1763,50</w:t>
+        <w:t>$1763</w:t>
+      </w:r>
+      <w:r>
+        <w:t>.</w:t>
+      </w:r>
+      <w:r>
+        <w:t>50</w:t>
       </w:r>
     </w:p>
     <w:p>
@@ -164,7 +210,7 @@
           <w:tab w:val="left" w:pos="567"/>
           <w:tab w:val="center" w:pos="3402"/>
           <w:tab w:val="center" w:pos="5670"/>
-          <w:tab w:val="center" w:pos="7938"/>
+          <w:tab w:val="decimal" w:pos="7938"/>
         </w:tabs>
       </w:pPr>
       <w:r>
@@ -181,7 +227,13 @@
       </w:r>
       <w:r>
         <w:tab/>
-        <w:t>$1881,20</w:t>
+        <w:t>$1881</w:t>
+      </w:r>
+      <w:r>
+        <w:t>.</w:t>
+      </w:r>
+      <w:r>
+        <w:t>20</w:t>
       </w:r>
     </w:p>
     <w:p>
@@ -190,7 +242,7 @@
           <w:tab w:val="left" w:pos="567"/>
           <w:tab w:val="center" w:pos="3402"/>
           <w:tab w:val="center" w:pos="5670"/>
-          <w:tab w:val="center" w:pos="7938"/>
+          <w:tab w:val="decimal" w:pos="7938"/>
         </w:tabs>
       </w:pPr>
       <w:r>
@@ -208,6 +260,9 @@
       <w:r>
         <w:tab/>
         <w:t>$1292</w:t>
+      </w:r>
+      <w:r>
+        <w:t>.00</w:t>
       </w:r>
     </w:p>
     <w:p>
@@ -216,7 +271,7 @@
           <w:tab w:val="left" w:pos="567"/>
           <w:tab w:val="center" w:pos="3402"/>
           <w:tab w:val="center" w:pos="5670"/>
-          <w:tab w:val="center" w:pos="7938"/>
+          <w:tab w:val="decimal" w:pos="7938"/>
         </w:tabs>
       </w:pPr>
       <w:r>
@@ -233,8 +288,139 @@
       </w:r>
       <w:r>
         <w:tab/>
-        <w:t>$2293,40</w:t>
-      </w:r>
+        <w:t>$2293</w:t>
+      </w:r>
+      <w:r>
+        <w:t>.</w:t>
+      </w:r>
+      <w:r>
+        <w:t>40</w:t>
+      </w:r>
+    </w:p>
+    <w:p>
+      <w:pPr>
+        <w:tabs>
+          <w:tab w:val="left" w:pos="567"/>
+          <w:tab w:val="center" w:pos="3402"/>
+          <w:tab w:val="center" w:pos="5670"/>
+          <w:tab w:val="decimal" w:pos="7938"/>
+        </w:tabs>
+      </w:pPr>
+      <w:r>
+        <w:tab/>
+        <w:t>Elvio Lado</w:t>
+      </w:r>
+      <w:r>
+        <w:tab/>
+      </w:r>
+      <w:proofErr w:type="spellStart"/>
+      <w:r>
+        <w:t>Anus</w:t>
+      </w:r>
+      <w:proofErr w:type="spellEnd"/>
+      <w:r>
+        <w:t xml:space="preserve"> </w:t>
+      </w:r>
+      <w:proofErr w:type="spellStart"/>
+      <w:r>
+        <w:t>Rotus</w:t>
+      </w:r>
+      <w:proofErr w:type="spellEnd"/>
+      <w:r>
+        <w:tab/>
+      </w:r>
+      <w:proofErr w:type="spellStart"/>
+      <w:r>
+        <w:t>Marron</w:t>
+      </w:r>
+      <w:proofErr w:type="spellEnd"/>
+      <w:r>
+        <w:tab/>
+        <w:t>$255.15</w:t>
+      </w:r>
+    </w:p>
+    <w:p>
+      <w:pPr>
+        <w:tabs>
+          <w:tab w:val="center" w:pos="2268"/>
+          <w:tab w:val="center" w:pos="4536"/>
+          <w:tab w:val="center" w:pos="6804"/>
+          <w:tab w:val="decimal" w:pos="7938"/>
+        </w:tabs>
+      </w:pPr>
+      <w:r>
+        <w:tab/>
+        <w:t>Luquitas</w:t>
+      </w:r>
+      <w:r>
+        <w:tab/>
+        <w:t>Rapado</w:t>
+      </w:r>
+      <w:r>
+        <w:tab/>
+        <w:t>Negro</w:t>
+      </w:r>
+      <w:r>
+        <w:tab/>
+        <w:t>$123.00</w:t>
+      </w:r>
+    </w:p>
+    <w:p>
+      <w:pPr>
+        <w:tabs>
+          <w:tab w:val="center" w:pos="2268"/>
+          <w:tab w:val="center" w:pos="4536"/>
+          <w:tab w:val="center" w:pos="6804"/>
+          <w:tab w:val="decimal" w:pos="7938"/>
+        </w:tabs>
+      </w:pPr>
+      <w:r>
+        <w:tab/>
+      </w:r>
+      <w:proofErr w:type="spellStart"/>
+      <w:r>
+        <w:t>JonyHelado</w:t>
+      </w:r>
+      <w:proofErr w:type="spellEnd"/>
+      <w:r>
+        <w:tab/>
+      </w:r>
+      <w:proofErr w:type="spellStart"/>
+      <w:r>
+        <w:t>Morfon</w:t>
+      </w:r>
+      <w:proofErr w:type="spellEnd"/>
+      <w:r>
+        <w:tab/>
+        <w:t>Rosa</w:t>
+      </w:r>
+      <w:r>
+        <w:tab/>
+        <w:t>$500.44</w:t>
+      </w:r>
+    </w:p>
+    <w:p>
+      <w:pPr>
+        <w:tabs>
+          <w:tab w:val="center" w:pos="2268"/>
+          <w:tab w:val="center" w:pos="4536"/>
+          <w:tab w:val="center" w:pos="6804"/>
+          <w:tab w:val="decimal" w:pos="7938"/>
+        </w:tabs>
+      </w:pPr>
+      <w:r>
+        <w:tab/>
+      </w:r>
+    </w:p>
+    <w:p>
+      <w:pPr>
+        <w:tabs>
+          <w:tab w:val="left" w:pos="567"/>
+          <w:tab w:val="center" w:pos="3402"/>
+          <w:tab w:val="center" w:pos="5670"/>
+          <w:tab w:val="decimal" w:pos="7938"/>
+        </w:tabs>
+      </w:pPr>
     </w:p>
     <w:p/>
     <w:sectPr>
